--- a/html.docx
+++ b/html.docx
@@ -12,85 +12,7 @@
         <w:rPr>
           <w:lang w:val="en-GB"/>
         </w:rPr>
-        <w:t>&lt;header&gt;</w:t>
-      </w:r>
-    </w:p>
-    <w:p>
-      <w:pPr>
-        <w:rPr>
-          <w:lang w:val="en-GB"/>
-        </w:rPr>
-      </w:pPr>
-      <w:r>
-        <w:rPr>
-          <w:lang w:val="en-GB"/>
-        </w:rPr>
-        <w:t xml:space="preserve">  &lt;h1&gt;Welcome to My Portfolio&lt;/h1&gt;</w:t>
-      </w:r>
-    </w:p>
-    <w:p>
-      <w:pPr>
-        <w:rPr>
-          <w:lang w:val="en-GB"/>
-        </w:rPr>
-      </w:pPr>
-      <w:r>
-        <w:rPr>
-          <w:lang w:val="en-GB"/>
-        </w:rPr>
-        <w:t>&lt;/header&gt;</w:t>
-      </w:r>
-    </w:p>
-    <w:p>
-      <w:pPr>
-        <w:rPr>
-          <w:lang w:val="en-GB"/>
-        </w:rPr>
-      </w:pPr>
-      <w:r>
-        <w:rPr>
-          <w:lang w:val="en-GB"/>
-        </w:rPr>
-        <w:t>&lt;section id="about"&gt;</w:t>
-      </w:r>
-    </w:p>
-    <w:p>
-      <w:pPr>
-        <w:rPr>
-          <w:lang w:val="en-GB"/>
-        </w:rPr>
-      </w:pPr>
-      <w:r>
-        <w:rPr>
-          <w:lang w:val="en-GB"/>
-        </w:rPr>
-        <w:t xml:space="preserve">  &lt;h2&gt;About Me&lt;/h2&gt;</w:t>
-      </w:r>
-    </w:p>
-    <w:p>
-      <w:pPr>
-        <w:rPr>
-          <w:lang w:val="en-GB"/>
-        </w:rPr>
-      </w:pPr>
-      <w:r>
-        <w:rPr>
-          <w:lang w:val="en-GB"/>
-        </w:rPr>
-        <w:t xml:space="preserve">  &lt;p&gt;Content about you...&lt;/p&gt;</w:t>
-      </w:r>
-    </w:p>
-    <w:p>
-      <w:r>
-        <w:t>&lt;/</w:t>
-      </w:r>
-      <w:proofErr w:type="spellStart"/>
-      <w:r>
-        <w:t>section</w:t>
-      </w:r>
-      <w:proofErr w:type="spellEnd"/>
-      <w:r>
-        <w:t>&gt;</w:t>
+        <w:t>&lt;img src="profile.jpg" alt="Profile photo of John Doe"&gt;</w:t>
       </w:r>
     </w:p>
     <w:sectPr>
